--- a/TimeWindowAck/timewindowack/设计文档.docx
+++ b/TimeWindowAck/timewindowack/设计文档.docx
@@ -2,7 +2,11 @@
 <file path=word/document.xml><?xml version="1.0" encoding="utf-8"?>
 <w:document xmlns:wpc="http://schemas.microsoft.com/office/word/2010/wordprocessingCanvas" xmlns:cx="http://schemas.microsoft.com/office/drawing/2014/chartex" xmlns:cx1="http://schemas.microsoft.com/office/drawing/2015/9/8/chartex" xmlns:mc="http://schemas.openxmlformats.org/markup-compatibility/2006" xmlns:o="urn:schemas-microsoft-com:office:office" xmlns:r="http://schemas.openxmlformats.org/officeDocument/2006/relationships" xmlns:m="http://schemas.openxmlformats.org/officeDocument/2006/math" xmlns:v="urn:schemas-microsoft-com:vml" xmlns:wp14="http://schemas.microsoft.com/office/word/2010/wordprocessingDrawing" xmlns:wp="http://schemas.openxmlformats.org/drawingml/2006/wordprocessingDrawing" xmlns:w10="urn:schemas-microsoft-com:office:word" xmlns:w="http://schemas.openxmlformats.org/wordprocessingml/2006/main" xmlns:w14="http://schemas.microsoft.com/office/word/2010/wordml" xmlns:w15="http://schemas.microsoft.com/office/word/2012/wordml" xmlns:w16se="http://schemas.microsoft.com/office/word/2015/wordml/symex" xmlns:wpg="http://schemas.microsoft.com/office/word/2010/wordprocessingGroup" xmlns:wpi="http://schemas.microsoft.com/office/word/2010/wordprocessingInk" xmlns:wne="http://schemas.microsoft.com/office/word/2006/wordml" xmlns:wps="http://schemas.microsoft.com/office/word/2010/wordprocessingShape" mc:Ignorable="w14 w15 w16se wp14">
   <w:body>
-    <w:p/>
+    <w:p>
+      <w:pPr>
+        <w:spacing w:before="240"/>
+      </w:pPr>
+    </w:p>
     <w:p>
       <w:pPr>
         <w:widowControl/>
@@ -93,13 +97,7 @@
         <w:t>拓扑，用于分布式实时处理数据</w:t>
       </w:r>
     </w:p>
-    <w:p>
-      <w:pPr>
-        <w:rPr>
-          <w:rFonts w:hint="eastAsia"/>
-        </w:rPr>
-      </w:pPr>
-    </w:p>
+    <w:p/>
     <w:p>
       <w:r>
         <w:rPr>
@@ -243,16 +241,148 @@
           <w:sz w:val="21"/>
           <w:szCs w:val="21"/>
         </w:rPr>
-        <w:t>，并且两两一组</w:t>
-      </w:r>
-      <w:r>
-        <w:rPr>
-          <w:rFonts w:ascii="Verdana" w:hAnsi="Verdana"/>
-          <w:color w:val="000000"/>
-          <w:sz w:val="21"/>
-          <w:szCs w:val="21"/>
-        </w:rPr>
-        <w:t>发送给拓扑</w:t>
+        <w:t>，</w:t>
+      </w:r>
+      <w:bookmarkStart w:id="0" w:name="_GoBack"/>
+      <w:bookmarkEnd w:id="0"/>
+    </w:p>
+    <w:p>
+      <w:pPr>
+        <w:pStyle w:val="a3"/>
+        <w:shd w:val="clear" w:color="auto" w:fill="FFFFFF"/>
+        <w:spacing w:before="0" w:beforeAutospacing="0" w:after="75" w:afterAutospacing="0"/>
+        <w:rPr>
+          <w:rFonts w:ascii="Verdana" w:hAnsi="Verdana"/>
+          <w:color w:val="000000"/>
+          <w:sz w:val="21"/>
+          <w:szCs w:val="21"/>
+        </w:rPr>
+      </w:pPr>
+      <w:r>
+        <w:rPr>
+          <w:rFonts w:ascii="Verdana" w:hAnsi="Verdana" w:hint="eastAsia"/>
+          <w:color w:val="000000"/>
+          <w:sz w:val="21"/>
+          <w:szCs w:val="21"/>
+        </w:rPr>
+        <w:t>将</w:t>
+      </w:r>
+      <w:r>
+        <w:rPr>
+          <w:rFonts w:ascii="Verdana" w:hAnsi="Verdana"/>
+          <w:color w:val="000000"/>
+          <w:sz w:val="21"/>
+          <w:szCs w:val="21"/>
+        </w:rPr>
+        <w:t>路径</w:t>
+      </w:r>
+      <w:r>
+        <w:rPr>
+          <w:rFonts w:ascii="Verdana" w:hAnsi="Verdana" w:hint="eastAsia"/>
+          <w:color w:val="000000"/>
+          <w:sz w:val="21"/>
+          <w:szCs w:val="21"/>
+        </w:rPr>
+        <w:t>点</w:t>
+      </w:r>
+      <w:r>
+        <w:rPr>
+          <w:rFonts w:ascii="Verdana" w:hAnsi="Verdana"/>
+          <w:color w:val="000000"/>
+          <w:sz w:val="21"/>
+          <w:szCs w:val="21"/>
+        </w:rPr>
+        <w:t>列转换成</w:t>
+      </w:r>
+      <w:r>
+        <w:rPr>
+          <w:rFonts w:ascii="Verdana" w:hAnsi="Verdana" w:hint="eastAsia"/>
+          <w:color w:val="000000"/>
+          <w:sz w:val="21"/>
+          <w:szCs w:val="21"/>
+        </w:rPr>
+        <w:t>四边形框</w:t>
+      </w:r>
+      <w:r>
+        <w:rPr>
+          <w:rFonts w:ascii="Verdana" w:hAnsi="Verdana"/>
+          <w:color w:val="000000"/>
+          <w:sz w:val="21"/>
+          <w:szCs w:val="21"/>
+        </w:rPr>
+        <w:t>列，</w:t>
+      </w:r>
+      <w:r>
+        <w:rPr>
+          <w:rFonts w:ascii="Verdana" w:hAnsi="Verdana" w:hint="eastAsia"/>
+          <w:color w:val="000000"/>
+          <w:sz w:val="21"/>
+          <w:szCs w:val="21"/>
+        </w:rPr>
+        <w:t>两个</w:t>
+      </w:r>
+      <w:r>
+        <w:rPr>
+          <w:rFonts w:ascii="Verdana" w:hAnsi="Verdana"/>
+          <w:color w:val="000000"/>
+          <w:sz w:val="21"/>
+          <w:szCs w:val="21"/>
+        </w:rPr>
+        <w:t>路径</w:t>
+      </w:r>
+      <w:r>
+        <w:rPr>
+          <w:rFonts w:ascii="Verdana" w:hAnsi="Verdana" w:hint="eastAsia"/>
+          <w:color w:val="000000"/>
+          <w:sz w:val="21"/>
+          <w:szCs w:val="21"/>
+        </w:rPr>
+        <w:t>中各出</w:t>
+      </w:r>
+      <w:r>
+        <w:rPr>
+          <w:rFonts w:ascii="Verdana" w:hAnsi="Verdana"/>
+          <w:color w:val="000000"/>
+          <w:sz w:val="21"/>
+          <w:szCs w:val="21"/>
+        </w:rPr>
+        <w:t>一个框组成一组</w:t>
+      </w:r>
+      <w:r>
+        <w:rPr>
+          <w:rFonts w:ascii="Verdana" w:hAnsi="Verdana" w:hint="eastAsia"/>
+          <w:color w:val="000000"/>
+          <w:sz w:val="21"/>
+          <w:szCs w:val="21"/>
+        </w:rPr>
+        <w:t>发送</w:t>
+      </w:r>
+      <w:r>
+        <w:rPr>
+          <w:rFonts w:ascii="Verdana" w:hAnsi="Verdana"/>
+          <w:color w:val="000000"/>
+          <w:sz w:val="21"/>
+          <w:szCs w:val="21"/>
+        </w:rPr>
+        <w:t>到下一个</w:t>
+      </w:r>
+      <w:r>
+        <w:rPr>
+          <w:rFonts w:ascii="Verdana" w:hAnsi="Verdana"/>
+          <w:color w:val="000000"/>
+          <w:sz w:val="21"/>
+          <w:szCs w:val="21"/>
+        </w:rPr>
+        <w:t>bolt</w:t>
+      </w:r>
+      <w:r>
+        <w:rPr>
+          <w:rFonts w:ascii="Verdana" w:hAnsi="Verdana"/>
+          <w:color w:val="000000"/>
+          <w:sz w:val="21"/>
+          <w:szCs w:val="21"/>
+        </w:rPr>
+        <w:t>处理</w:t>
       </w:r>
     </w:p>
     <w:p>
@@ -274,7 +404,7 @@
           <w:u w:val="single"/>
           <w:shd w:val="clear" w:color="auto" w:fill="1B6291"/>
         </w:rPr>
-        <w:t>SubRoute2Beans</w:t>
+        <w:t>BeansConflictBolt</w:t>
       </w:r>
     </w:p>
     <w:p>
@@ -283,12 +413,48 @@
         <w:shd w:val="clear" w:color="auto" w:fill="FFFFFF"/>
         <w:spacing w:before="0" w:beforeAutospacing="0" w:after="75" w:afterAutospacing="0"/>
         <w:rPr>
+          <w:rFonts w:ascii="Verdana" w:hAnsi="Verdana"/>
+          <w:color w:val="000000"/>
+          <w:sz w:val="21"/>
+          <w:szCs w:val="21"/>
+        </w:rPr>
+      </w:pPr>
+      <w:r>
+        <w:rPr>
           <w:rFonts w:ascii="Verdana" w:hAnsi="Verdana" w:hint="eastAsia"/>
           <w:color w:val="000000"/>
           <w:sz w:val="21"/>
           <w:szCs w:val="21"/>
         </w:rPr>
-      </w:pPr>
+        <w:t>将</w:t>
+      </w:r>
+      <w:r>
+        <w:rPr>
+          <w:rFonts w:ascii="Verdana" w:hAnsi="Verdana"/>
+          <w:color w:val="000000"/>
+          <w:sz w:val="21"/>
+          <w:szCs w:val="21"/>
+        </w:rPr>
+        <w:t>两个框的冲突情况记录在</w:t>
+      </w:r>
+      <w:r>
+        <w:rPr>
+          <w:rFonts w:ascii="Verdana" w:hAnsi="Verdana"/>
+          <w:color w:val="000000"/>
+          <w:sz w:val="21"/>
+          <w:szCs w:val="21"/>
+        </w:rPr>
+        <w:t>Redis</w:t>
+      </w:r>
+      <w:r>
+        <w:rPr>
+          <w:rFonts w:ascii="Verdana" w:hAnsi="Verdana"/>
+          <w:color w:val="000000"/>
+          <w:sz w:val="21"/>
+          <w:szCs w:val="21"/>
+        </w:rPr>
+        <w:t>服务器，</w:t>
+      </w:r>
       <w:r>
         <w:rPr>
           <w:rFonts w:ascii="Verdana" w:hAnsi="Verdana" w:hint="eastAsia"/>
@@ -296,230 +462,20 @@
           <w:sz w:val="21"/>
           <w:szCs w:val="21"/>
         </w:rPr>
-        <w:t>将</w:t>
-      </w:r>
-      <w:r>
-        <w:rPr>
-          <w:rFonts w:ascii="Verdana" w:hAnsi="Verdana"/>
-          <w:color w:val="000000"/>
-          <w:sz w:val="21"/>
-          <w:szCs w:val="21"/>
-        </w:rPr>
-        <w:t>路径</w:t>
-      </w:r>
-      <w:r>
-        <w:rPr>
-          <w:rFonts w:ascii="Verdana" w:hAnsi="Verdana" w:hint="eastAsia"/>
-          <w:color w:val="000000"/>
-          <w:sz w:val="21"/>
-          <w:szCs w:val="21"/>
-        </w:rPr>
-        <w:t>点</w:t>
-      </w:r>
-      <w:r>
-        <w:rPr>
-          <w:rFonts w:ascii="Verdana" w:hAnsi="Verdana"/>
-          <w:color w:val="000000"/>
-          <w:sz w:val="21"/>
-          <w:szCs w:val="21"/>
-        </w:rPr>
-        <w:t>列转换成</w:t>
-      </w:r>
-      <w:r>
-        <w:rPr>
-          <w:rFonts w:ascii="Verdana" w:hAnsi="Verdana" w:hint="eastAsia"/>
-          <w:color w:val="000000"/>
-          <w:sz w:val="21"/>
-          <w:szCs w:val="21"/>
-        </w:rPr>
-        <w:t>四边形框</w:t>
-      </w:r>
-      <w:r>
-        <w:rPr>
-          <w:rFonts w:ascii="Verdana" w:hAnsi="Verdana"/>
-          <w:color w:val="000000"/>
-          <w:sz w:val="21"/>
-          <w:szCs w:val="21"/>
-        </w:rPr>
-        <w:t>列，</w:t>
-      </w:r>
-      <w:r>
-        <w:rPr>
-          <w:rFonts w:ascii="Verdana" w:hAnsi="Verdana" w:hint="eastAsia"/>
-          <w:color w:val="000000"/>
-          <w:sz w:val="21"/>
-          <w:szCs w:val="21"/>
-        </w:rPr>
-        <w:t>两个</w:t>
-      </w:r>
-      <w:r>
-        <w:rPr>
-          <w:rFonts w:ascii="Verdana" w:hAnsi="Verdana"/>
-          <w:color w:val="000000"/>
-          <w:sz w:val="21"/>
-          <w:szCs w:val="21"/>
-        </w:rPr>
-        <w:t>路径</w:t>
-      </w:r>
-      <w:r>
-        <w:rPr>
-          <w:rFonts w:ascii="Verdana" w:hAnsi="Verdana" w:hint="eastAsia"/>
-          <w:color w:val="000000"/>
-          <w:sz w:val="21"/>
-          <w:szCs w:val="21"/>
-        </w:rPr>
-        <w:t>中各出</w:t>
-      </w:r>
-      <w:r>
-        <w:rPr>
-          <w:rFonts w:ascii="Verdana" w:hAnsi="Verdana"/>
-          <w:color w:val="000000"/>
-          <w:sz w:val="21"/>
-          <w:szCs w:val="21"/>
-        </w:rPr>
-        <w:t>一个框组成一组</w:t>
-      </w:r>
-      <w:r>
-        <w:rPr>
-          <w:rFonts w:ascii="Verdana" w:hAnsi="Verdana" w:hint="eastAsia"/>
-          <w:color w:val="000000"/>
-          <w:sz w:val="21"/>
-          <w:szCs w:val="21"/>
-        </w:rPr>
-        <w:t>发送</w:t>
-      </w:r>
-      <w:r>
-        <w:rPr>
-          <w:rFonts w:ascii="Verdana" w:hAnsi="Verdana"/>
-          <w:color w:val="000000"/>
-          <w:sz w:val="21"/>
-          <w:szCs w:val="21"/>
-        </w:rPr>
-        <w:t>到下一个</w:t>
-      </w:r>
-      <w:r>
-        <w:rPr>
-          <w:rFonts w:ascii="Verdana" w:hAnsi="Verdana"/>
-          <w:color w:val="000000"/>
-          <w:sz w:val="21"/>
-          <w:szCs w:val="21"/>
-        </w:rPr>
-        <w:t>bolt</w:t>
-      </w:r>
-      <w:r>
-        <w:rPr>
-          <w:rFonts w:ascii="Verdana" w:hAnsi="Verdana"/>
-          <w:color w:val="000000"/>
-          <w:sz w:val="21"/>
-          <w:szCs w:val="21"/>
-        </w:rPr>
-        <w:t>处理</w:t>
+        <w:t>持久化</w:t>
+      </w:r>
+      <w:r>
+        <w:rPr>
+          <w:rFonts w:ascii="Verdana" w:hAnsi="Verdana"/>
+          <w:color w:val="000000"/>
+          <w:sz w:val="21"/>
+          <w:szCs w:val="21"/>
+        </w:rPr>
+        <w:t>存储</w:t>
       </w:r>
     </w:p>
+    <w:p/>
     <w:p>
-      <w:pPr>
-        <w:pStyle w:val="a3"/>
-        <w:shd w:val="clear" w:color="auto" w:fill="FFFFFF"/>
-        <w:spacing w:before="0" w:beforeAutospacing="0" w:after="75" w:afterAutospacing="0"/>
-        <w:rPr>
-          <w:rFonts w:ascii="Verdana" w:hAnsi="Verdana"/>
-          <w:color w:val="000000"/>
-          <w:sz w:val="21"/>
-          <w:szCs w:val="21"/>
-        </w:rPr>
-      </w:pPr>
-      <w:r>
-        <w:rPr>
-          <w:rFonts w:ascii="Consolas" w:hAnsi="Consolas" w:cs="Consolas"/>
-          <w:color w:val="1290C3"/>
-          <w:u w:val="single"/>
-          <w:shd w:val="clear" w:color="auto" w:fill="1B6291"/>
-        </w:rPr>
-        <w:t>BeansConflictBolt</w:t>
-      </w:r>
-    </w:p>
-    <w:p>
-      <w:pPr>
-        <w:pStyle w:val="a3"/>
-        <w:shd w:val="clear" w:color="auto" w:fill="FFFFFF"/>
-        <w:spacing w:before="0" w:beforeAutospacing="0" w:after="75" w:afterAutospacing="0"/>
-        <w:rPr>
-          <w:rFonts w:ascii="Verdana" w:hAnsi="Verdana"/>
-          <w:color w:val="000000"/>
-          <w:sz w:val="21"/>
-          <w:szCs w:val="21"/>
-        </w:rPr>
-      </w:pPr>
-      <w:r>
-        <w:rPr>
-          <w:rFonts w:ascii="Verdana" w:hAnsi="Verdana" w:hint="eastAsia"/>
-          <w:color w:val="000000"/>
-          <w:sz w:val="21"/>
-          <w:szCs w:val="21"/>
-        </w:rPr>
-        <w:t>将</w:t>
-      </w:r>
-      <w:r>
-        <w:rPr>
-          <w:rFonts w:ascii="Verdana" w:hAnsi="Verdana"/>
-          <w:color w:val="000000"/>
-          <w:sz w:val="21"/>
-          <w:szCs w:val="21"/>
-        </w:rPr>
-        <w:t>两个框的冲突情况记录在</w:t>
-      </w:r>
-      <w:r>
-        <w:rPr>
-          <w:rFonts w:ascii="Verdana" w:hAnsi="Verdana"/>
-          <w:color w:val="000000"/>
-          <w:sz w:val="21"/>
-          <w:szCs w:val="21"/>
-        </w:rPr>
-        <w:t>Redis</w:t>
-      </w:r>
-      <w:r>
-        <w:rPr>
-          <w:rFonts w:ascii="Verdana" w:hAnsi="Verdana"/>
-          <w:color w:val="000000"/>
-          <w:sz w:val="21"/>
-          <w:szCs w:val="21"/>
-        </w:rPr>
-        <w:t>服务器，</w:t>
-      </w:r>
-      <w:r>
-        <w:rPr>
-          <w:rFonts w:ascii="Verdana" w:hAnsi="Verdana" w:hint="eastAsia"/>
-          <w:color w:val="000000"/>
-          <w:sz w:val="21"/>
-          <w:szCs w:val="21"/>
-        </w:rPr>
-        <w:t>持久化</w:t>
-      </w:r>
-      <w:r>
-        <w:rPr>
-          <w:rFonts w:ascii="Verdana" w:hAnsi="Verdana"/>
-          <w:color w:val="000000"/>
-          <w:sz w:val="21"/>
-          <w:szCs w:val="21"/>
-        </w:rPr>
-        <w:t>存储</w:t>
-      </w:r>
-    </w:p>
-    <w:p>
-      <w:pPr>
-        <w:rPr>
-          <w:rFonts w:hint="eastAsia"/>
-        </w:rPr>
-      </w:pPr>
-      <w:bookmarkStart w:id="0" w:name="_GoBack"/>
-      <w:bookmarkEnd w:id="0"/>
-    </w:p>
-    <w:p>
-      <w:pPr>
-        <w:rPr>
-          <w:rFonts w:hint="eastAsia"/>
-        </w:rPr>
-      </w:pPr>
       <w:r>
         <w:rPr>
           <w:rFonts w:hint="eastAsia"/>
@@ -1172,7 +1128,6 @@
     <w:name w:val="Normal (Web)"/>
     <w:basedOn w:val="a"/>
     <w:uiPriority w:val="99"/>
-    <w:semiHidden/>
     <w:unhideWhenUsed/>
     <w:rsid w:val="00C228E5"/>
     <w:pPr>
